--- a/MongoDB Assignment 3.docx
+++ b/MongoDB Assignment 3.docx
@@ -265,16 +265,113 @@
     <w:p>
       <w:pPr>
         <w:pStyle w:val="ListParagraph"/>
-        <w:tabs>
-          <w:tab w:val="left" w:pos="861"/>
-        </w:tabs>
-        <w:spacing w:before="279"/>
-        <w:ind w:firstLine="0"/>
-        <w:rPr>
-          <w:sz w:val="24"/>
-          <w:highlight w:val="yellow"/>
-        </w:rPr>
-      </w:pPr>
+        <w:numPr>
+          <w:ilvl w:val="0"/>
+          <w:numId w:val="2"/>
+        </w:numPr>
+        <w:tabs>
+          <w:tab w:val="left" w:pos="861"/>
+        </w:tabs>
+        <w:spacing w:before="60"/>
+        <w:ind w:hanging="361"/>
+        <w:rPr>
+          <w:sz w:val="24"/>
+          <w:highlight w:val="yellow"/>
+        </w:rPr>
+      </w:pPr>
+      <w:r>
+        <w:rPr>
+          <w:color w:val="23292D"/>
+          <w:sz w:val="24"/>
+          <w:highlight w:val="yellow"/>
+        </w:rPr>
+        <w:t>Unzip</w:t>
+      </w:r>
+      <w:r>
+        <w:rPr>
+          <w:color w:val="23292D"/>
+          <w:spacing w:val="-2"/>
+          <w:sz w:val="24"/>
+          <w:highlight w:val="yellow"/>
+        </w:rPr>
+        <w:t xml:space="preserve"> </w:t>
+      </w:r>
+      <w:r>
+        <w:rPr>
+          <w:color w:val="23292D"/>
+          <w:sz w:val="24"/>
+          <w:highlight w:val="yellow"/>
+        </w:rPr>
+        <w:t>the</w:t>
+      </w:r>
+      <w:r>
+        <w:rPr>
+          <w:color w:val="23292D"/>
+          <w:spacing w:val="-4"/>
+          <w:sz w:val="24"/>
+          <w:highlight w:val="yellow"/>
+        </w:rPr>
+        <w:t xml:space="preserve"> </w:t>
+      </w:r>
+      <w:r>
+        <w:rPr>
+          <w:color w:val="23292D"/>
+          <w:sz w:val="24"/>
+          <w:highlight w:val="yellow"/>
+        </w:rPr>
+        <w:t>file, you</w:t>
+      </w:r>
+      <w:r>
+        <w:rPr>
+          <w:color w:val="23292D"/>
+          <w:spacing w:val="-3"/>
+          <w:sz w:val="24"/>
+          <w:highlight w:val="yellow"/>
+        </w:rPr>
+        <w:t xml:space="preserve"> </w:t>
+      </w:r>
+      <w:r>
+        <w:rPr>
+          <w:color w:val="23292D"/>
+          <w:sz w:val="24"/>
+          <w:highlight w:val="yellow"/>
+        </w:rPr>
+        <w:t>will see</w:t>
+      </w:r>
+      <w:r>
+        <w:rPr>
+          <w:color w:val="23292D"/>
+          <w:spacing w:val="-4"/>
+          <w:sz w:val="24"/>
+          <w:highlight w:val="yellow"/>
+        </w:rPr>
+        <w:t xml:space="preserve"> </w:t>
+      </w:r>
+      <w:r>
+        <w:rPr>
+          <w:color w:val="23292D"/>
+          <w:sz w:val="24"/>
+          <w:highlight w:val="yellow"/>
+        </w:rPr>
+        <w:t>restaurants.json</w:t>
+      </w:r>
+      <w:r>
+        <w:rPr>
+          <w:color w:val="23292D"/>
+          <w:spacing w:val="-3"/>
+          <w:sz w:val="24"/>
+          <w:highlight w:val="yellow"/>
+        </w:rPr>
+        <w:t xml:space="preserve"> </w:t>
+      </w:r>
+      <w:r>
+        <w:rPr>
+          <w:color w:val="23292D"/>
+          <w:sz w:val="24"/>
+          <w:highlight w:val="yellow"/>
+        </w:rPr>
+        <w:t>file</w:t>
+      </w:r>
     </w:p>
     <w:p>
       <w:pPr>
@@ -299,7 +396,41 @@
           <w:sz w:val="24"/>
           <w:highlight w:val="yellow"/>
         </w:rPr>
-        <w:t>Unzip</w:t>
+        <w:t>Run</w:t>
+      </w:r>
+      <w:r>
+        <w:rPr>
+          <w:color w:val="23292D"/>
+          <w:spacing w:val="-3"/>
+          <w:sz w:val="24"/>
+          <w:highlight w:val="yellow"/>
+        </w:rPr>
+        <w:t xml:space="preserve"> </w:t>
+      </w:r>
+      <w:r>
+        <w:rPr>
+          <w:color w:val="23292D"/>
+          <w:sz w:val="24"/>
+          <w:highlight w:val="yellow"/>
+        </w:rPr>
+        <w:t>the</w:t>
+      </w:r>
+      <w:r>
+        <w:rPr>
+          <w:color w:val="23292D"/>
+          <w:spacing w:val="-3"/>
+          <w:sz w:val="24"/>
+          <w:highlight w:val="yellow"/>
+        </w:rPr>
+        <w:t xml:space="preserve"> </w:t>
+      </w:r>
+      <w:r>
+        <w:rPr>
+          <w:color w:val="23292D"/>
+          <w:sz w:val="24"/>
+          <w:highlight w:val="yellow"/>
+        </w:rPr>
+        <w:t>mongod</w:t>
       </w:r>
       <w:r>
         <w:rPr>
@@ -316,75 +447,7 @@
           <w:sz w:val="24"/>
           <w:highlight w:val="yellow"/>
         </w:rPr>
-        <w:t>the</w:t>
-      </w:r>
-      <w:r>
-        <w:rPr>
-          <w:color w:val="23292D"/>
-          <w:spacing w:val="-4"/>
-          <w:sz w:val="24"/>
-          <w:highlight w:val="yellow"/>
-        </w:rPr>
-        <w:t xml:space="preserve"> </w:t>
-      </w:r>
-      <w:r>
-        <w:rPr>
-          <w:color w:val="23292D"/>
-          <w:sz w:val="24"/>
-          <w:highlight w:val="yellow"/>
-        </w:rPr>
-        <w:t>file, you</w:t>
-      </w:r>
-      <w:r>
-        <w:rPr>
-          <w:color w:val="23292D"/>
-          <w:spacing w:val="-3"/>
-          <w:sz w:val="24"/>
-          <w:highlight w:val="yellow"/>
-        </w:rPr>
-        <w:t xml:space="preserve"> </w:t>
-      </w:r>
-      <w:r>
-        <w:rPr>
-          <w:color w:val="23292D"/>
-          <w:sz w:val="24"/>
-          <w:highlight w:val="yellow"/>
-        </w:rPr>
-        <w:t>will see</w:t>
-      </w:r>
-      <w:r>
-        <w:rPr>
-          <w:color w:val="23292D"/>
-          <w:spacing w:val="-4"/>
-          <w:sz w:val="24"/>
-          <w:highlight w:val="yellow"/>
-        </w:rPr>
-        <w:t xml:space="preserve"> </w:t>
-      </w:r>
-      <w:r>
-        <w:rPr>
-          <w:color w:val="23292D"/>
-          <w:sz w:val="24"/>
-          <w:highlight w:val="yellow"/>
-        </w:rPr>
-        <w:t>restaurants.json</w:t>
-      </w:r>
-      <w:r>
-        <w:rPr>
-          <w:color w:val="23292D"/>
-          <w:spacing w:val="-3"/>
-          <w:sz w:val="24"/>
-          <w:highlight w:val="yellow"/>
-        </w:rPr>
-        <w:t xml:space="preserve"> </w:t>
-      </w:r>
-      <w:r>
-        <w:rPr>
-          <w:color w:val="23292D"/>
-          <w:sz w:val="24"/>
-          <w:highlight w:val="yellow"/>
-        </w:rPr>
-        <w:t>file</w:t>
+        <w:t>server</w:t>
       </w:r>
     </w:p>
     <w:p>
@@ -398,19 +461,53 @@
           <w:tab w:val="left" w:pos="861"/>
         </w:tabs>
         <w:spacing w:before="60"/>
-        <w:ind w:hanging="361"/>
-        <w:rPr>
-          <w:sz w:val="24"/>
-          <w:highlight w:val="yellow"/>
-        </w:rPr>
-      </w:pPr>
-      <w:r>
-        <w:rPr>
-          <w:color w:val="23292D"/>
-          <w:sz w:val="24"/>
-          <w:highlight w:val="yellow"/>
-        </w:rPr>
-        <w:t>Run</w:t>
+        <w:ind w:right="399"/>
+        <w:rPr>
+          <w:sz w:val="24"/>
+          <w:highlight w:val="yellow"/>
+        </w:rPr>
+      </w:pPr>
+      <w:r>
+        <w:rPr>
+          <w:color w:val="23292D"/>
+          <w:sz w:val="24"/>
+          <w:highlight w:val="yellow"/>
+        </w:rPr>
+        <w:t>Run the following command to import the json file provided. It will load the</w:t>
+      </w:r>
+      <w:r>
+        <w:rPr>
+          <w:color w:val="23292D"/>
+          <w:spacing w:val="-63"/>
+          <w:sz w:val="24"/>
+          <w:highlight w:val="yellow"/>
+        </w:rPr>
+        <w:t xml:space="preserve"> </w:t>
+      </w:r>
+      <w:r>
+        <w:rPr>
+          <w:color w:val="23292D"/>
+          <w:sz w:val="24"/>
+          <w:highlight w:val="yellow"/>
+        </w:rPr>
+        <w:t>json file into the mongodb with database name - restaurants, collections</w:t>
+      </w:r>
+      <w:r>
+        <w:rPr>
+          <w:color w:val="23292D"/>
+          <w:spacing w:val="1"/>
+          <w:sz w:val="24"/>
+          <w:highlight w:val="yellow"/>
+        </w:rPr>
+        <w:t xml:space="preserve"> </w:t>
+      </w:r>
+      <w:r>
+        <w:rPr>
+          <w:color w:val="23292D"/>
+          <w:sz w:val="24"/>
+          <w:highlight w:val="yellow"/>
+        </w:rPr>
+        <w:t>name</w:t>
       </w:r>
       <w:r>
         <w:rPr>
@@ -427,41 +524,114 @@
           <w:sz w:val="24"/>
           <w:highlight w:val="yellow"/>
         </w:rPr>
-        <w:t>the</w:t>
-      </w:r>
-      <w:r>
-        <w:rPr>
-          <w:color w:val="23292D"/>
-          <w:spacing w:val="-3"/>
-          <w:sz w:val="24"/>
-          <w:highlight w:val="yellow"/>
-        </w:rPr>
-        <w:t xml:space="preserve"> </w:t>
-      </w:r>
-      <w:r>
-        <w:rPr>
-          <w:color w:val="23292D"/>
-          <w:sz w:val="24"/>
-          <w:highlight w:val="yellow"/>
-        </w:rPr>
-        <w:t>mongod</w:t>
-      </w:r>
-      <w:r>
-        <w:rPr>
-          <w:color w:val="23292D"/>
-          <w:spacing w:val="-2"/>
-          <w:sz w:val="24"/>
-          <w:highlight w:val="yellow"/>
-        </w:rPr>
-        <w:t xml:space="preserve"> </w:t>
-      </w:r>
-      <w:r>
-        <w:rPr>
-          <w:color w:val="23292D"/>
-          <w:sz w:val="24"/>
-          <w:highlight w:val="yellow"/>
-        </w:rPr>
-        <w:t>server</w:t>
+        <w:t>-</w:t>
+      </w:r>
+      <w:r>
+        <w:rPr>
+          <w:color w:val="23292D"/>
+          <w:spacing w:val="-1"/>
+          <w:sz w:val="24"/>
+          <w:highlight w:val="yellow"/>
+        </w:rPr>
+        <w:t xml:space="preserve"> </w:t>
+      </w:r>
+      <w:r>
+        <w:rPr>
+          <w:color w:val="23292D"/>
+          <w:sz w:val="24"/>
+          <w:highlight w:val="yellow"/>
+        </w:rPr>
+        <w:t>addresses</w:t>
+      </w:r>
+    </w:p>
+    <w:p>
+      <w:pPr>
+        <w:pStyle w:val="Heading1"/>
+        <w:spacing w:before="281"/>
+      </w:pPr>
+      <w:r>
+        <w:rPr>
+          <w:color w:val="23292D"/>
+        </w:rPr>
+        <w:t>mongoimport</w:t>
+      </w:r>
+      <w:r>
+        <w:rPr>
+          <w:color w:val="23292D"/>
+          <w:spacing w:val="-5"/>
+        </w:rPr>
+        <w:t xml:space="preserve"> </w:t>
+      </w:r>
+      <w:r>
+        <w:rPr>
+          <w:color w:val="23292D"/>
+        </w:rPr>
+        <w:t>--db</w:t>
+      </w:r>
+      <w:r>
+        <w:rPr>
+          <w:color w:val="23292D"/>
+          <w:spacing w:val="-6"/>
+        </w:rPr>
+        <w:t xml:space="preserve"> </w:t>
+      </w:r>
+      <w:r>
+        <w:rPr>
+          <w:color w:val="23292D"/>
+        </w:rPr>
+        <w:t>restaurants</w:t>
+      </w:r>
+      <w:r>
+        <w:rPr>
+          <w:color w:val="23292D"/>
+          <w:spacing w:val="-4"/>
+        </w:rPr>
+        <w:t xml:space="preserve"> </w:t>
+      </w:r>
+      <w:r>
+        <w:rPr>
+          <w:color w:val="23292D"/>
+        </w:rPr>
+        <w:t>--collection</w:t>
+      </w:r>
+      <w:r>
+        <w:rPr>
+          <w:color w:val="23292D"/>
+          <w:spacing w:val="-4"/>
+        </w:rPr>
+        <w:t xml:space="preserve"> </w:t>
+      </w:r>
+      <w:r>
+        <w:rPr>
+          <w:color w:val="23292D"/>
+        </w:rPr>
+        <w:t>addresses</w:t>
+      </w:r>
+      <w:r>
+        <w:rPr>
+          <w:color w:val="23292D"/>
+          <w:spacing w:val="-4"/>
+        </w:rPr>
+        <w:t xml:space="preserve"> </w:t>
+      </w:r>
+      <w:r>
+        <w:rPr>
+          <w:color w:val="23292D"/>
+        </w:rPr>
+        <w:t>--file</w:t>
+      </w:r>
+      <w:r>
+        <w:rPr>
+          <w:color w:val="23292D"/>
+          <w:spacing w:val="-6"/>
+        </w:rPr>
+        <w:t xml:space="preserve"> </w:t>
+      </w:r>
+      <w:r>
+        <w:rPr>
+          <w:color w:val="23292D"/>
+        </w:rPr>
+        <w:t>restaurants.json</w:t>
       </w:r>
     </w:p>
     <w:p>
@@ -474,54 +644,19 @@
         <w:tabs>
           <w:tab w:val="left" w:pos="861"/>
         </w:tabs>
-        <w:spacing w:before="60"/>
-        <w:ind w:right="399"/>
-        <w:rPr>
-          <w:sz w:val="24"/>
-          <w:highlight w:val="yellow"/>
-        </w:rPr>
-      </w:pPr>
-      <w:r>
-        <w:rPr>
-          <w:color w:val="23292D"/>
-          <w:sz w:val="24"/>
-          <w:highlight w:val="yellow"/>
-        </w:rPr>
-        <w:t>Run the following command to import the json file provided. It will load the</w:t>
-      </w:r>
-      <w:r>
-        <w:rPr>
-          <w:color w:val="23292D"/>
-          <w:spacing w:val="-63"/>
-          <w:sz w:val="24"/>
-          <w:highlight w:val="yellow"/>
-        </w:rPr>
-        <w:t xml:space="preserve"> </w:t>
-      </w:r>
-      <w:r>
-        <w:rPr>
-          <w:color w:val="23292D"/>
-          <w:sz w:val="24"/>
-          <w:highlight w:val="yellow"/>
-        </w:rPr>
-        <w:t>json file into the mongodb with database name - restaurants, collections</w:t>
-      </w:r>
-      <w:r>
-        <w:rPr>
-          <w:color w:val="23292D"/>
-          <w:spacing w:val="1"/>
-          <w:sz w:val="24"/>
-          <w:highlight w:val="yellow"/>
-        </w:rPr>
-        <w:t xml:space="preserve"> </w:t>
-      </w:r>
-      <w:r>
-        <w:rPr>
-          <w:color w:val="23292D"/>
-          <w:sz w:val="24"/>
-          <w:highlight w:val="yellow"/>
-        </w:rPr>
-        <w:t>name</w:t>
+        <w:ind w:hanging="361"/>
+        <w:rPr>
+          <w:sz w:val="24"/>
+          <w:highlight w:val="yellow"/>
+        </w:rPr>
+      </w:pPr>
+      <w:r>
+        <w:rPr>
+          <w:color w:val="23292D"/>
+          <w:sz w:val="24"/>
+          <w:highlight w:val="yellow"/>
+        </w:rPr>
+        <w:t>Run</w:t>
       </w:r>
       <w:r>
         <w:rPr>
@@ -538,139 +673,7 @@
           <w:sz w:val="24"/>
           <w:highlight w:val="yellow"/>
         </w:rPr>
-        <w:t>-</w:t>
-      </w:r>
-      <w:r>
-        <w:rPr>
-          <w:color w:val="23292D"/>
-          <w:spacing w:val="-1"/>
-          <w:sz w:val="24"/>
-          <w:highlight w:val="yellow"/>
-        </w:rPr>
-        <w:t xml:space="preserve"> </w:t>
-      </w:r>
-      <w:r>
-        <w:rPr>
-          <w:color w:val="23292D"/>
-          <w:sz w:val="24"/>
-          <w:highlight w:val="yellow"/>
-        </w:rPr>
-        <w:t>addresses</w:t>
-      </w:r>
-    </w:p>
-    <w:p>
-      <w:pPr>
-        <w:pStyle w:val="Heading1"/>
-        <w:spacing w:before="281"/>
-      </w:pPr>
-      <w:r>
-        <w:rPr>
-          <w:color w:val="23292D"/>
-        </w:rPr>
-        <w:t>mongoimport</w:t>
-      </w:r>
-      <w:r>
-        <w:rPr>
-          <w:color w:val="23292D"/>
-          <w:spacing w:val="-5"/>
-        </w:rPr>
-        <w:t xml:space="preserve"> </w:t>
-      </w:r>
-      <w:r>
-        <w:rPr>
-          <w:color w:val="23292D"/>
-        </w:rPr>
-        <w:t>--db</w:t>
-      </w:r>
-      <w:r>
-        <w:rPr>
-          <w:color w:val="23292D"/>
-          <w:spacing w:val="-6"/>
-        </w:rPr>
-        <w:t xml:space="preserve"> </w:t>
-      </w:r>
-      <w:r>
-        <w:rPr>
-          <w:color w:val="23292D"/>
-        </w:rPr>
-        <w:t>restaurants</w:t>
-      </w:r>
-      <w:r>
-        <w:rPr>
-          <w:color w:val="23292D"/>
-          <w:spacing w:val="-4"/>
-        </w:rPr>
-        <w:t xml:space="preserve"> </w:t>
-      </w:r>
-      <w:r>
-        <w:rPr>
-          <w:color w:val="23292D"/>
-        </w:rPr>
-        <w:t>--collection</w:t>
-      </w:r>
-      <w:r>
-        <w:rPr>
-          <w:color w:val="23292D"/>
-          <w:spacing w:val="-4"/>
-        </w:rPr>
-        <w:t xml:space="preserve"> </w:t>
-      </w:r>
-      <w:r>
-        <w:rPr>
-          <w:color w:val="23292D"/>
-        </w:rPr>
-        <w:t>addresses</w:t>
-      </w:r>
-      <w:r>
-        <w:rPr>
-          <w:color w:val="23292D"/>
-          <w:spacing w:val="-4"/>
-        </w:rPr>
-        <w:t xml:space="preserve"> </w:t>
-      </w:r>
-      <w:r>
-        <w:rPr>
-          <w:color w:val="23292D"/>
-        </w:rPr>
-        <w:t>--file</w:t>
-      </w:r>
-      <w:r>
-        <w:rPr>
-          <w:color w:val="23292D"/>
-          <w:spacing w:val="-6"/>
-        </w:rPr>
-        <w:t xml:space="preserve"> </w:t>
-      </w:r>
-      <w:r>
-        <w:rPr>
-          <w:color w:val="23292D"/>
-        </w:rPr>
-        <w:t>restaurants.json</w:t>
-      </w:r>
-    </w:p>
-    <w:p>
-      <w:pPr>
-        <w:pStyle w:val="ListParagraph"/>
-        <w:numPr>
-          <w:ilvl w:val="0"/>
-          <w:numId w:val="2"/>
-        </w:numPr>
-        <w:tabs>
-          <w:tab w:val="left" w:pos="861"/>
-        </w:tabs>
-        <w:ind w:hanging="361"/>
-        <w:rPr>
-          <w:sz w:val="24"/>
-          <w:highlight w:val="yellow"/>
-        </w:rPr>
-      </w:pPr>
-      <w:r>
-        <w:rPr>
-          <w:color w:val="23292D"/>
-          <w:sz w:val="24"/>
-          <w:highlight w:val="yellow"/>
-        </w:rPr>
-        <w:t>Run</w:t>
+        <w:t>mongo</w:t>
       </w:r>
       <w:r>
         <w:rPr>
@@ -687,32 +690,7 @@
           <w:sz w:val="24"/>
           <w:highlight w:val="yellow"/>
         </w:rPr>
-        <w:t>mongo</w:t>
-      </w:r>
-      <w:r>
-        <w:rPr>
-          <w:color w:val="23292D"/>
-          <w:spacing w:val="-3"/>
-          <w:sz w:val="24"/>
-          <w:highlight w:val="yellow"/>
-        </w:rPr>
-        <w:t xml:space="preserve"> </w:t>
-      </w:r>
-      <w:r>
-        <w:rPr>
-          <w:color w:val="23292D"/>
-          <w:sz w:val="24"/>
-          <w:highlight w:val="yellow"/>
-        </w:rPr>
-        <w:t>she</w:t>
-      </w:r>
-      <w:r>
-        <w:rPr>
-          <w:color w:val="23292D"/>
-          <w:sz w:val="24"/>
-          <w:highlight w:val="yellow"/>
-        </w:rPr>
-        <w:t>ll</w:t>
+        <w:t>shell</w:t>
       </w:r>
       <w:r>
         <w:rPr>
@@ -1335,7 +1313,6 @@
         <w:rPr>
           <w:sz w:val="24"/>
         </w:rPr>
-        <w:lastRenderedPageBreak/>
         <w:t xml:space="preserve">      zipcode: '10462'</w:t>
       </w:r>
     </w:p>
@@ -1354,6 +1331,7 @@
         <w:rPr>
           <w:sz w:val="24"/>
         </w:rPr>
+        <w:lastRenderedPageBreak/>
         <w:t xml:space="preserve">    },</w:t>
       </w:r>
     </w:p>
@@ -2045,24 +2023,24 @@
           <w:sz w:val="24"/>
           <w:highlight w:val="yellow"/>
         </w:rPr>
+        <w:t>Write a MongoDB query to display the fields restaurant_id, name, borough</w:t>
+      </w:r>
+      <w:r>
+        <w:rPr>
+          <w:color w:val="23292D"/>
+          <w:spacing w:val="1"/>
+          <w:sz w:val="24"/>
+          <w:highlight w:val="yellow"/>
+        </w:rPr>
+        <w:t xml:space="preserve"> </w:t>
+      </w:r>
+      <w:r>
+        <w:rPr>
+          <w:color w:val="23292D"/>
+          <w:sz w:val="24"/>
+          <w:highlight w:val="yellow"/>
+        </w:rPr>
         <w:lastRenderedPageBreak/>
-        <w:t>Write a MongoDB query to display the fields restaurant_id, name, borough</w:t>
-      </w:r>
-      <w:r>
-        <w:rPr>
-          <w:color w:val="23292D"/>
-          <w:spacing w:val="1"/>
-          <w:sz w:val="24"/>
-          <w:highlight w:val="yellow"/>
-        </w:rPr>
-        <w:t xml:space="preserve"> </w:t>
-      </w:r>
-      <w:r>
-        <w:rPr>
-          <w:color w:val="23292D"/>
-          <w:sz w:val="24"/>
-          <w:highlight w:val="yellow"/>
-        </w:rPr>
         <w:t>and zip code, but exclude the field _id for all the documents in the collection</w:t>
       </w:r>
       <w:r>
@@ -2813,15 +2791,7 @@
           <w:sz w:val="24"/>
           <w:highlight w:val="yellow"/>
         </w:rPr>
-        <w:t>Write a MongoDB query to display the next 5 restaurants after skippin</w:t>
-      </w:r>
-      <w:r>
-        <w:rPr>
-          <w:color w:val="23292D"/>
-          <w:sz w:val="24"/>
-          <w:highlight w:val="yellow"/>
-        </w:rPr>
-        <w:t>g first 5</w:t>
+        <w:t>Write a MongoDB query to display the next 5 restaurants after skipping first 5</w:t>
       </w:r>
       <w:r>
         <w:rPr>
@@ -3699,15 +3669,7 @@
           <w:sz w:val="24"/>
           <w:highlight w:val="yellow"/>
         </w:rPr>
-        <w:t>Write a MongoDB query to find th</w:t>
-      </w:r>
-      <w:r>
-        <w:rPr>
-          <w:color w:val="23292D"/>
-          <w:sz w:val="24"/>
-          <w:highlight w:val="yellow"/>
-        </w:rPr>
-        <w:t>e restaurants which locate in latitude value</w:t>
+        <w:t>Write a MongoDB query to find the restaurants which locate in latitude value</w:t>
       </w:r>
       <w:r>
         <w:rPr>
@@ -4398,15 +4360,7 @@
           <w:sz w:val="24"/>
           <w:highlight w:val="yellow"/>
         </w:rPr>
-        <w:t>res</w:t>
-      </w:r>
-      <w:r>
-        <w:rPr>
-          <w:color w:val="23292D"/>
-          <w:sz w:val="24"/>
-          <w:highlight w:val="yellow"/>
-        </w:rPr>
-        <w:t>taurants</w:t>
+        <w:t>restaurants</w:t>
       </w:r>
       <w:r>
         <w:rPr>
@@ -4994,15 +4948,7 @@
           <w:sz w:val="24"/>
           <w:highlight w:val="yellow"/>
         </w:rPr>
-        <w:t>either</w:t>
-      </w:r>
-      <w:r>
-        <w:rPr>
-          <w:color w:val="23292D"/>
-          <w:sz w:val="24"/>
-          <w:highlight w:val="yellow"/>
-        </w:rPr>
-        <w:t xml:space="preserve"> American or</w:t>
+        <w:t>either American or</w:t>
       </w:r>
       <w:r>
         <w:rPr>
@@ -5405,15 +5351,7 @@
           <w:sz w:val="24"/>
           <w:highlight w:val="yellow"/>
         </w:rPr>
-        <w:t xml:space="preserve">Write a MongoDB query to find the restaurant </w:t>
-      </w:r>
-      <w:r>
-        <w:rPr>
-          <w:color w:val="23292D"/>
-          <w:sz w:val="24"/>
-          <w:highlight w:val="yellow"/>
-        </w:rPr>
-        <w:t>Id, name, borough and cuisine</w:t>
+        <w:t>Write a MongoDB query to find the restaurant Id, name, borough and cuisine</w:t>
       </w:r>
       <w:r>
         <w:rPr>
@@ -6116,15 +6054,7 @@
           <w:sz w:val="24"/>
           <w:highlight w:val="yellow"/>
         </w:rPr>
-        <w:t>Write a MongoDB query to fi</w:t>
-      </w:r>
-      <w:r>
-        <w:rPr>
-          <w:color w:val="23292D"/>
-          <w:sz w:val="24"/>
-          <w:highlight w:val="yellow"/>
-        </w:rPr>
-        <w:t>nd the restaurant Id, name, and grades for those</w:t>
+        <w:t>Write a MongoDB query to find the restaurant Id, name, and grades for those</w:t>
       </w:r>
       <w:r>
         <w:rPr>
@@ -6781,15 +6711,7 @@
           <w:sz w:val="24"/>
           <w:highlight w:val="yellow"/>
         </w:rPr>
-        <w:t>Write a MongoDB qu</w:t>
-      </w:r>
-      <w:r>
-        <w:rPr>
-          <w:color w:val="23292D"/>
-          <w:sz w:val="24"/>
-          <w:highlight w:val="yellow"/>
-        </w:rPr>
-        <w:t>ery to arrange the name of the restaurants in descending</w:t>
+        <w:t>Write a MongoDB query to arrange the name of the restaurants in descending</w:t>
       </w:r>
       <w:r>
         <w:rPr>
@@ -7590,15 +7512,7 @@
           <w:sz w:val="24"/>
           <w:highlight w:val="yellow"/>
         </w:rPr>
-        <w:t>for</w:t>
-      </w:r>
-      <w:r>
-        <w:rPr>
-          <w:color w:val="23292D"/>
-          <w:sz w:val="24"/>
-          <w:highlight w:val="yellow"/>
-        </w:rPr>
-        <w:t xml:space="preserve"> those restaurants which returns 0 as a remainder after dividing the score</w:t>
+        <w:t>for those restaurants which returns 0 as a remainder after dividing the score</w:t>
       </w:r>
       <w:r>
         <w:rPr>
